--- a/文档.docx
+++ b/文档.docx
@@ -3,11 +3,6 @@
 <w:document xmlns:wpc="http://schemas.microsoft.com/office/word/2010/wordprocessingCanvas" xmlns:mc="http://schemas.openxmlformats.org/markup-compatibility/2006" xmlns:o="urn:schemas-microsoft-com:office:office" xmlns:r="http://schemas.openxmlformats.org/officeDocument/2006/relationships" xmlns:m="http://schemas.openxmlformats.org/officeDocument/2006/math" xmlns:v="urn:schemas-microsoft-com:vml" xmlns:wp14="http://schemas.microsoft.com/office/word/2010/wordprocessingDrawing" xmlns:wp="http://schemas.openxmlformats.org/drawingml/2006/wordprocessingDrawing" xmlns:w10="urn:schemas-microsoft-com:office:word" xmlns:w="http://schemas.openxmlformats.org/wordprocessingml/2006/main" xmlns:w14="http://schemas.microsoft.com/office/word/2010/wordml" xmlns:w15="http://schemas.microsoft.com/office/word/2012/wordml" xmlns:wpg="http://schemas.microsoft.com/office/word/2010/wordprocessingGroup" xmlns:wpi="http://schemas.microsoft.com/office/word/2010/wordprocessingInk" xmlns:wne="http://schemas.microsoft.com/office/word/2006/wordml" xmlns:wps="http://schemas.microsoft.com/office/word/2010/wordprocessingShape" mc:Ignorable="w14 w15 wp14">
   <w:body>
     <w:p>
-      <w:pPr>
-        <w:rPr>
-          <w:rFonts w:hint="eastAsia"/>
-        </w:rPr>
-      </w:pPr>
       <w:r>
         <w:t>学生</w:t>
       </w:r>
@@ -48,13 +43,7 @@
         <w:t>系统管理员</w:t>
       </w:r>
     </w:p>
-    <w:p>
-      <w:pPr>
-        <w:rPr>
-          <w:rFonts w:hint="eastAsia"/>
-        </w:rPr>
-      </w:pPr>
-    </w:p>
+    <w:p/>
     <w:p>
       <w:r>
         <w:rPr>
@@ -77,9 +66,6 @@
     <w:p>
       <w:pPr>
         <w:ind w:left="420" w:firstLine="420"/>
-        <w:rPr>
-          <w:rFonts w:hint="eastAsia"/>
-        </w:rPr>
       </w:pPr>
       <w:r>
         <w:rPr>
@@ -202,6 +188,9 @@
         <w:tab/>
       </w:r>
       <w:r>
+        <w:t>1.</w:t>
+      </w:r>
+      <w:r>
         <w:t>可以</w:t>
       </w:r>
       <w:r>
@@ -246,26 +235,42 @@
         <w:tab/>
       </w:r>
       <w:r>
+        <w:t>2.</w:t>
+      </w:r>
+      <w:r>
         <w:t>提交论文</w:t>
       </w:r>
       <w:r>
         <w:rPr>
           <w:rFonts w:hint="eastAsia"/>
         </w:rPr>
+        <w:t>（</w:t>
+      </w:r>
+      <w:r>
+        <w:t>文件</w:t>
+      </w:r>
+      <w:r>
+        <w:rPr>
+          <w:rFonts w:hint="eastAsia"/>
+        </w:rPr>
+        <w:t>）</w:t>
+      </w:r>
+      <w:r>
+        <w:rPr>
+          <w:rFonts w:hint="eastAsia"/>
+        </w:rPr>
         <w:t>。</w:t>
       </w:r>
     </w:p>
     <w:p>
-      <w:pPr>
-        <w:rPr>
-          <w:rFonts w:hint="eastAsia"/>
-        </w:rPr>
-      </w:pPr>
-      <w:r>
-        <w:tab/>
-      </w:r>
-      <w:r>
-        <w:tab/>
+      <w:r>
+        <w:tab/>
+      </w:r>
+      <w:r>
+        <w:tab/>
+      </w:r>
+      <w:r>
+        <w:t>3.</w:t>
       </w:r>
       <w:r>
         <w:t>确定信息</w:t>
@@ -285,9 +290,6 @@
           <w:tab w:val="left" w:pos="1260"/>
           <w:tab w:val="left" w:pos="1680"/>
         </w:tabs>
-        <w:rPr>
-          <w:rFonts w:hint="eastAsia"/>
-        </w:rPr>
       </w:pPr>
       <w:r>
         <w:tab/>
@@ -296,6 +298,9 @@
         <w:tab/>
       </w:r>
       <w:r>
+        <w:t>4.</w:t>
+      </w:r>
+      <w:r>
         <w:t>查看论文</w:t>
       </w:r>
       <w:r>
@@ -305,13 +310,7 @@
         <w:t>评选结果。</w:t>
       </w:r>
     </w:p>
-    <w:p>
-      <w:pPr>
-        <w:rPr>
-          <w:rFonts w:hint="eastAsia"/>
-        </w:rPr>
-      </w:pPr>
-    </w:p>
+    <w:p/>
     <w:p>
       <w:r>
         <w:rPr>
@@ -365,44 +364,32 @@
     <w:p>
       <w:pPr>
         <w:ind w:left="420" w:firstLine="420"/>
-        <w:rPr>
-          <w:rFonts w:hint="eastAsia"/>
-        </w:rPr>
       </w:pPr>
       <w:r>
+        <w:rPr>
+          <w:rFonts w:hint="eastAsia"/>
+        </w:rPr>
+        <w:t>1.</w:t>
+      </w:r>
+      <w:r>
         <w:t>可以修改除了</w:t>
       </w:r>
       <w:r>
         <w:rPr>
           <w:rFonts w:hint="eastAsia"/>
         </w:rPr>
-        <w:t xml:space="preserve"> </w:t>
-      </w:r>
-      <w:r>
-        <w:rPr>
-          <w:rFonts w:hint="eastAsia"/>
-        </w:rPr>
-        <w:t>学号，姓名</w:t>
-      </w:r>
-      <w:r>
-        <w:rPr>
-          <w:rFonts w:hint="eastAsia"/>
-        </w:rPr>
-        <w:t>以外</w:t>
-      </w:r>
-      <w:r>
-        <w:rPr>
-          <w:rFonts w:hint="eastAsia"/>
-        </w:rPr>
-        <w:t>的所有信息。</w:t>
-      </w:r>
-    </w:p>
-    <w:p>
-      <w:r>
-        <w:tab/>
-      </w:r>
-      <w:r>
-        <w:tab/>
+        <w:t>学号，姓名以外的所有信息。</w:t>
+      </w:r>
+    </w:p>
+    <w:p>
+      <w:r>
+        <w:tab/>
+      </w:r>
+      <w:r>
+        <w:tab/>
+      </w:r>
+      <w:r>
+        <w:t>2.</w:t>
       </w:r>
       <w:r>
         <w:t>查看自己</w:t>
@@ -431,6 +418,9 @@
         <w:tab/>
       </w:r>
       <w:r>
+        <w:t>3.</w:t>
+      </w:r>
+      <w:r>
         <w:t>修改还没有确定的</w:t>
       </w:r>
       <w:r>
@@ -451,15 +441,10 @@
         <w:tab/>
       </w:r>
       <w:r>
-        <w:t>确认不再</w:t>
-      </w:r>
-      <w:proofErr w:type="gramStart"/>
-      <w:r>
-        <w:t>修改某偏论文</w:t>
-      </w:r>
-      <w:proofErr w:type="gramEnd"/>
-      <w:r>
-        <w:t>的评测结果</w:t>
+        <w:t>4.</w:t>
+      </w:r>
+      <w:r>
+        <w:t>确认不再修改某偏论文的评测结果</w:t>
       </w:r>
       <w:r>
         <w:rPr>
@@ -490,7 +475,6 @@
         <w:tab/>
       </w:r>
     </w:p>
-    <w:p/>
     <w:p>
       <w:r>
         <w:t>校外专家</w:t>
@@ -561,6 +545,9 @@
         <w:tab/>
       </w:r>
       <w:r>
+        <w:t>1.</w:t>
+      </w:r>
+      <w:r>
         <w:t>查看自己还需要评测和已经评测的论文</w:t>
       </w:r>
       <w:r>
@@ -578,6 +565,9 @@
         <w:tab/>
       </w:r>
       <w:r>
+        <w:t>2.</w:t>
+      </w:r>
+      <w:r>
         <w:t>修改还没有确定的论文</w:t>
       </w:r>
       <w:r>
@@ -588,22 +578,22 @@
       </w:r>
     </w:p>
     <w:p>
-      <w:r>
-        <w:tab/>
-      </w:r>
-      <w:r>
-        <w:tab/>
-      </w:r>
-      <w:r>
-        <w:t>确认不再</w:t>
-      </w:r>
-      <w:proofErr w:type="gramStart"/>
-      <w:r>
-        <w:t>修改某偏论文</w:t>
-      </w:r>
-      <w:proofErr w:type="gramEnd"/>
-      <w:r>
-        <w:t>的评测结果</w:t>
+      <w:pPr>
+        <w:rPr>
+          <w:rFonts w:hint="eastAsia"/>
+        </w:rPr>
+      </w:pPr>
+      <w:r>
+        <w:tab/>
+      </w:r>
+      <w:r>
+        <w:tab/>
+      </w:r>
+      <w:r>
+        <w:t>3.</w:t>
+      </w:r>
+      <w:r>
+        <w:t>确认不再修改某偏论文的评测结果</w:t>
       </w:r>
       <w:r>
         <w:rPr>
@@ -621,17 +611,408 @@
         <w:t>。</w:t>
       </w:r>
     </w:p>
+    <w:p/>
+    <w:p>
+      <w:r>
+        <w:t>网站管理员</w:t>
+      </w:r>
+      <w:r>
+        <w:rPr>
+          <w:rFonts w:hint="eastAsia"/>
+        </w:rPr>
+        <w:t>：</w:t>
+      </w:r>
+    </w:p>
+    <w:p>
+      <w:r>
+        <w:tab/>
+      </w:r>
+      <w:r>
+        <w:t>属性</w:t>
+      </w:r>
+      <w:r>
+        <w:rPr>
+          <w:rFonts w:hint="eastAsia"/>
+        </w:rPr>
+        <w:t>：</w:t>
+      </w:r>
+    </w:p>
+    <w:p>
+      <w:r>
+        <w:tab/>
+      </w:r>
+      <w:r>
+        <w:tab/>
+      </w:r>
+      <w:r>
+        <w:t>用户名</w:t>
+      </w:r>
+      <w:r>
+        <w:rPr>
+          <w:rFonts w:hint="eastAsia"/>
+        </w:rPr>
+        <w:t>，</w:t>
+      </w:r>
+      <w:r>
+        <w:t>密码</w:t>
+      </w:r>
+      <w:r>
+        <w:rPr>
+          <w:rFonts w:hint="eastAsia"/>
+        </w:rPr>
+        <w:t>。</w:t>
+      </w:r>
+    </w:p>
     <w:p>
       <w:pPr>
         <w:rPr>
           <w:rFonts w:hint="eastAsia"/>
         </w:rPr>
       </w:pPr>
+      <w:r>
+        <w:tab/>
+      </w:r>
+      <w:r>
+        <w:t>功能</w:t>
+      </w:r>
+      <w:r>
+        <w:rPr>
+          <w:rFonts w:hint="eastAsia"/>
+        </w:rPr>
+        <w:t>：</w:t>
+      </w:r>
+    </w:p>
+    <w:p>
+      <w:r>
+        <w:tab/>
+      </w:r>
+      <w:r>
+        <w:tab/>
+      </w:r>
+      <w:r>
+        <w:t>1.</w:t>
+      </w:r>
+      <w:r>
+        <w:t>查看</w:t>
+      </w:r>
+      <w:r>
+        <w:rPr>
+          <w:rFonts w:hint="eastAsia"/>
+        </w:rPr>
+        <w:t>，</w:t>
+      </w:r>
+      <w:r>
+        <w:t>添加</w:t>
+      </w:r>
+      <w:r>
+        <w:rPr>
+          <w:rFonts w:hint="eastAsia"/>
+        </w:rPr>
+        <w:t>，</w:t>
+      </w:r>
+      <w:r>
+        <w:t>删除</w:t>
+      </w:r>
+      <w:r>
+        <w:rPr>
+          <w:rFonts w:hint="eastAsia"/>
+        </w:rPr>
+        <w:t>，</w:t>
+      </w:r>
+      <w:r>
+        <w:rPr>
+          <w:rFonts w:hint="eastAsia"/>
+        </w:rPr>
+        <w:t>修改，</w:t>
+      </w:r>
+      <w:r>
+        <w:t>学生</w:t>
+      </w:r>
+      <w:r>
+        <w:rPr>
+          <w:rFonts w:hint="eastAsia"/>
+        </w:rPr>
+        <w:t>、校内专家、校外专家</w:t>
+      </w:r>
+      <w:r>
+        <w:rPr>
+          <w:rFonts w:hint="eastAsia"/>
+        </w:rPr>
+        <w:t>。</w:t>
+      </w:r>
+    </w:p>
+    <w:p>
+      <w:pPr>
+        <w:rPr>
+          <w:rFonts w:hint="eastAsia"/>
+        </w:rPr>
+      </w:pPr>
+      <w:r>
+        <w:tab/>
+      </w:r>
+      <w:r>
+        <w:tab/>
+      </w:r>
+      <w:r>
+        <w:t>2.</w:t>
+      </w:r>
+      <w:r>
+        <w:rPr>
+          <w:rFonts w:hint="eastAsia"/>
+        </w:rPr>
+        <w:t>添加</w:t>
+      </w:r>
+      <w:r>
+        <w:rPr>
+          <w:rFonts w:hint="eastAsia"/>
+        </w:rPr>
+        <w:t>，删除</w:t>
+      </w:r>
+      <w:r>
+        <w:rPr>
+          <w:rFonts w:hint="eastAsia"/>
+        </w:rPr>
+        <w:t>，修改</w:t>
+      </w:r>
+      <w:r>
+        <w:rPr>
+          <w:rFonts w:hint="eastAsia"/>
+        </w:rPr>
+        <w:t>学生类型</w:t>
+      </w:r>
+    </w:p>
+    <w:p>
+      <w:r>
+        <w:tab/>
+      </w:r>
+      <w:r>
+        <w:tab/>
+      </w:r>
+      <w:r>
+        <w:t>3.</w:t>
+      </w:r>
+      <w:r>
+        <w:t>一键点击分配还剩下未分配出去的论文</w:t>
+      </w:r>
+      <w:r>
+        <w:rPr>
+          <w:rFonts w:hint="eastAsia"/>
+        </w:rPr>
+        <w:t>。</w:t>
+      </w:r>
+    </w:p>
+    <w:p>
+      <w:r>
+        <w:tab/>
+      </w:r>
+      <w:r>
+        <w:tab/>
+      </w:r>
+      <w:r>
+        <w:t>4.</w:t>
+      </w:r>
+      <w:r>
+        <w:t>设置时限</w:t>
+      </w:r>
+      <w:r>
+        <w:rPr>
+          <w:rFonts w:hint="eastAsia"/>
+        </w:rPr>
+        <w:t>（</w:t>
+      </w:r>
+      <w:r>
+        <w:t>论文提交时限</w:t>
+      </w:r>
+      <w:r>
+        <w:rPr>
+          <w:rFonts w:hint="eastAsia"/>
+        </w:rPr>
+        <w:t>，</w:t>
+      </w:r>
+      <w:r>
+        <w:t>校内专家评测时限</w:t>
+      </w:r>
+      <w:r>
+        <w:rPr>
+          <w:rFonts w:hint="eastAsia"/>
+        </w:rPr>
+        <w:t>，校外专家评测时限）</w:t>
+      </w:r>
+    </w:p>
+    <w:p>
+      <w:r>
+        <w:tab/>
+      </w:r>
+      <w:r>
+        <w:tab/>
+      </w:r>
+      <w:r>
+        <w:t>5.</w:t>
+      </w:r>
+      <w:r>
+        <w:t>查看</w:t>
+      </w:r>
+      <w:r>
+        <w:rPr>
+          <w:rFonts w:hint="eastAsia"/>
+        </w:rPr>
+        <w:t>，</w:t>
+      </w:r>
+      <w:r>
+        <w:t>删除</w:t>
+      </w:r>
+      <w:r>
+        <w:rPr>
+          <w:rFonts w:hint="eastAsia"/>
+        </w:rPr>
+        <w:t>，</w:t>
+      </w:r>
+      <w:r>
+        <w:t>修改</w:t>
+      </w:r>
+      <w:r>
+        <w:rPr>
+          <w:rFonts w:hint="eastAsia"/>
+        </w:rPr>
+        <w:t>，</w:t>
+      </w:r>
+      <w:r>
+        <w:t>添加</w:t>
+      </w:r>
+      <w:r>
+        <w:rPr>
+          <w:rFonts w:hint="eastAsia"/>
+        </w:rPr>
+        <w:t>，</w:t>
+      </w:r>
+      <w:r>
+        <w:t>论文分配</w:t>
+      </w:r>
+      <w:r>
+        <w:rPr>
+          <w:rFonts w:hint="eastAsia"/>
+        </w:rPr>
+        <w:t>。</w:t>
+      </w:r>
+    </w:p>
+    <w:p>
+      <w:r>
+        <w:lastRenderedPageBreak/>
+        <w:tab/>
+      </w:r>
+      <w:r>
+        <w:tab/>
+      </w:r>
+      <w:r>
+        <w:t>6.</w:t>
+      </w:r>
+      <w:r>
+        <w:t>查询评审状态并导出</w:t>
+      </w:r>
+      <w:r>
+        <w:rPr>
+          <w:rFonts w:hint="eastAsia"/>
+        </w:rPr>
+        <w:t>EXL</w:t>
+      </w:r>
+      <w:r>
+        <w:rPr>
+          <w:rFonts w:hint="eastAsia"/>
+        </w:rPr>
+        <w:t>表</w:t>
+      </w:r>
+      <w:r>
+        <w:rPr>
+          <w:rFonts w:hint="eastAsia"/>
+        </w:rPr>
+        <w:t>。</w:t>
+      </w:r>
+    </w:p>
+    <w:p>
+      <w:r>
+        <w:tab/>
+      </w:r>
+      <w:r>
+        <w:tab/>
+      </w:r>
+      <w:r>
+        <w:t>7.</w:t>
+      </w:r>
+      <w:r>
+        <w:t>导入学生账号并生成密码</w:t>
+      </w:r>
+      <w:r>
+        <w:rPr>
+          <w:rFonts w:hint="eastAsia"/>
+        </w:rPr>
+        <w:t>（</w:t>
+      </w:r>
+      <w:r>
+        <w:rPr>
+          <w:rFonts w:hint="eastAsia"/>
+        </w:rPr>
+        <w:t>EXL</w:t>
+      </w:r>
+      <w:r>
+        <w:rPr>
+          <w:rFonts w:hint="eastAsia"/>
+        </w:rPr>
+        <w:t>表）</w:t>
+      </w:r>
+      <w:r>
+        <w:rPr>
+          <w:rFonts w:hint="eastAsia"/>
+        </w:rPr>
+        <w:t>。</w:t>
+      </w:r>
+    </w:p>
+    <w:p>
+      <w:r>
+        <w:tab/>
+      </w:r>
+      <w:r>
+        <w:tab/>
+      </w:r>
+      <w:r>
+        <w:t>8.</w:t>
+      </w:r>
+      <w:r>
+        <w:t>导入校内老师账号并生成密码</w:t>
+      </w:r>
+      <w:r>
+        <w:rPr>
+          <w:rFonts w:hint="eastAsia"/>
+        </w:rPr>
+        <w:t>（</w:t>
+      </w:r>
+      <w:r>
+        <w:rPr>
+          <w:rFonts w:hint="eastAsia"/>
+        </w:rPr>
+        <w:t>EXL</w:t>
+      </w:r>
+      <w:r>
+        <w:rPr>
+          <w:rFonts w:hint="eastAsia"/>
+        </w:rPr>
+        <w:t>表）</w:t>
+      </w:r>
+      <w:r>
+        <w:rPr>
+          <w:rFonts w:hint="eastAsia"/>
+        </w:rPr>
+        <w:t>。</w:t>
+      </w:r>
+    </w:p>
+    <w:p>
+      <w:r>
+        <w:tab/>
+      </w:r>
     </w:p>
     <w:p/>
     <w:p>
       <w:r>
-        <w:t>网站管理员</w:t>
+        <w:t>系统管理员</w:t>
       </w:r>
       <w:r>
         <w:rPr>
@@ -641,11 +1022,6 @@
       </w:r>
     </w:p>
     <w:p>
-      <w:pPr>
-        <w:rPr>
-          <w:rFonts w:hint="eastAsia"/>
-        </w:rPr>
-      </w:pPr>
       <w:r>
         <w:tab/>
       </w:r>
@@ -678,6 +1054,43 @@
       <w:r>
         <w:t>密码</w:t>
       </w:r>
+    </w:p>
+    <w:p>
+      <w:r>
+        <w:tab/>
+      </w:r>
+      <w:r>
+        <w:t>功能</w:t>
+      </w:r>
+      <w:r>
+        <w:rPr>
+          <w:rFonts w:hint="eastAsia"/>
+        </w:rPr>
+        <w:t>：</w:t>
+      </w:r>
+    </w:p>
+    <w:p>
+      <w:r>
+        <w:tab/>
+      </w:r>
+      <w:r>
+        <w:tab/>
+      </w:r>
+      <w:r>
+        <w:t>1.</w:t>
+      </w:r>
+      <w:r>
+        <w:t>删除</w:t>
+      </w:r>
+      <w:r>
+        <w:rPr>
+          <w:rFonts w:hint="eastAsia"/>
+        </w:rPr>
+        <w:t>，</w:t>
+      </w:r>
+      <w:r>
+        <w:t>修改增加普通管理员</w:t>
+      </w:r>
       <w:r>
         <w:rPr>
           <w:rFonts w:hint="eastAsia"/>
@@ -686,436 +1099,48 @@
       </w:r>
     </w:p>
     <w:p>
-      <w:pPr>
-        <w:rPr>
-          <w:rFonts w:hint="eastAsia"/>
-        </w:rPr>
-      </w:pPr>
-      <w:r>
-        <w:tab/>
-      </w:r>
-      <w:r>
-        <w:t>功能</w:t>
-      </w:r>
-      <w:r>
-        <w:rPr>
-          <w:rFonts w:hint="eastAsia"/>
-        </w:rPr>
-        <w:t>：</w:t>
-      </w:r>
-    </w:p>
-    <w:p>
-      <w:r>
-        <w:tab/>
-      </w:r>
-      <w:r>
-        <w:tab/>
-      </w:r>
-      <w:r>
-        <w:t>查看</w:t>
-      </w:r>
-      <w:r>
-        <w:rPr>
-          <w:rFonts w:hint="eastAsia"/>
-        </w:rPr>
-        <w:t>，</w:t>
-      </w:r>
-      <w:r>
-        <w:t>添加</w:t>
-      </w:r>
-      <w:r>
-        <w:rPr>
-          <w:rFonts w:hint="eastAsia"/>
-        </w:rPr>
-        <w:t>，</w:t>
-      </w:r>
-      <w:r>
-        <w:t>删除</w:t>
-      </w:r>
-      <w:r>
-        <w:rPr>
-          <w:rFonts w:hint="eastAsia"/>
-        </w:rPr>
-        <w:t>，</w:t>
-      </w:r>
-      <w:r>
-        <w:rPr>
-          <w:rFonts w:hint="eastAsia"/>
-        </w:rPr>
-        <w:t>修改，</w:t>
-      </w:r>
-      <w:r>
-        <w:t>学生</w:t>
-      </w:r>
-      <w:r>
-        <w:rPr>
-          <w:rFonts w:hint="eastAsia"/>
-        </w:rPr>
-        <w:t>、校内专家、校外专家</w:t>
-      </w:r>
-      <w:r>
-        <w:rPr>
-          <w:rFonts w:hint="eastAsia"/>
-        </w:rPr>
-        <w:t>。</w:t>
-      </w:r>
-    </w:p>
-    <w:p>
-      <w:r>
-        <w:tab/>
-      </w:r>
-      <w:r>
-        <w:tab/>
-      </w:r>
-      <w:r>
-        <w:t>一键点击分配还剩下未分配出去的论文</w:t>
-      </w:r>
-      <w:r>
-        <w:rPr>
-          <w:rFonts w:hint="eastAsia"/>
-        </w:rPr>
-        <w:t>。</w:t>
-      </w:r>
-    </w:p>
-    <w:p>
-      <w:r>
-        <w:tab/>
-      </w:r>
-      <w:r>
-        <w:tab/>
-      </w:r>
-      <w:r>
-        <w:t>设置时限</w:t>
-      </w:r>
-      <w:r>
-        <w:rPr>
-          <w:rFonts w:hint="eastAsia"/>
-        </w:rPr>
-        <w:t>（</w:t>
-      </w:r>
-      <w:r>
-        <w:t>论文提交时限</w:t>
-      </w:r>
-      <w:r>
-        <w:rPr>
-          <w:rFonts w:hint="eastAsia"/>
-        </w:rPr>
-        <w:t>，</w:t>
-      </w:r>
-      <w:r>
-        <w:t>校内专家评测时限</w:t>
-      </w:r>
-      <w:r>
-        <w:rPr>
-          <w:rFonts w:hint="eastAsia"/>
-        </w:rPr>
-        <w:t>，校外专家评测时限）</w:t>
-      </w:r>
-    </w:p>
-    <w:p>
-      <w:r>
-        <w:lastRenderedPageBreak/>
-        <w:tab/>
-      </w:r>
-      <w:r>
-        <w:tab/>
-      </w:r>
-      <w:r>
-        <w:t>查看</w:t>
-      </w:r>
-      <w:r>
-        <w:rPr>
-          <w:rFonts w:hint="eastAsia"/>
-        </w:rPr>
-        <w:t>，</w:t>
-      </w:r>
-      <w:r>
-        <w:t>删除</w:t>
-      </w:r>
-      <w:r>
-        <w:rPr>
-          <w:rFonts w:hint="eastAsia"/>
-        </w:rPr>
-        <w:t>，</w:t>
-      </w:r>
-      <w:r>
-        <w:t>修改</w:t>
-      </w:r>
-      <w:r>
-        <w:rPr>
-          <w:rFonts w:hint="eastAsia"/>
-        </w:rPr>
-        <w:t>，</w:t>
-      </w:r>
-      <w:r>
-        <w:t>添加</w:t>
-      </w:r>
-      <w:r>
-        <w:rPr>
-          <w:rFonts w:hint="eastAsia"/>
-        </w:rPr>
-        <w:t>，</w:t>
-      </w:r>
-      <w:r>
-        <w:t>论文分配</w:t>
-      </w:r>
-      <w:r>
-        <w:rPr>
-          <w:rFonts w:hint="eastAsia"/>
-        </w:rPr>
-        <w:t>。</w:t>
-      </w:r>
-    </w:p>
-    <w:p>
-      <w:pPr>
-        <w:rPr>
-          <w:rFonts w:hint="eastAsia"/>
-        </w:rPr>
-      </w:pPr>
-      <w:r>
-        <w:tab/>
-      </w:r>
-      <w:r>
-        <w:tab/>
-      </w:r>
-      <w:r>
-        <w:t>查询评审状态并导出</w:t>
-      </w:r>
-      <w:r>
-        <w:rPr>
-          <w:rFonts w:hint="eastAsia"/>
-        </w:rPr>
-        <w:t>EXL</w:t>
-      </w:r>
-      <w:r>
-        <w:rPr>
-          <w:rFonts w:hint="eastAsia"/>
-        </w:rPr>
-        <w:t>表</w:t>
-      </w:r>
-      <w:r>
-        <w:rPr>
-          <w:rFonts w:hint="eastAsia"/>
-        </w:rPr>
-        <w:t>。</w:t>
-      </w:r>
-    </w:p>
-    <w:p>
-      <w:r>
-        <w:tab/>
-      </w:r>
-      <w:r>
-        <w:tab/>
-      </w:r>
-      <w:r>
-        <w:t>导入学生账号并生成密码</w:t>
-      </w:r>
-      <w:r>
-        <w:rPr>
-          <w:rFonts w:hint="eastAsia"/>
-        </w:rPr>
-        <w:t>（</w:t>
-      </w:r>
-      <w:r>
-        <w:rPr>
-          <w:rFonts w:hint="eastAsia"/>
-        </w:rPr>
-        <w:t>EXL</w:t>
-      </w:r>
-      <w:r>
-        <w:rPr>
-          <w:rFonts w:hint="eastAsia"/>
-        </w:rPr>
-        <w:t>表）</w:t>
-      </w:r>
-      <w:r>
-        <w:rPr>
-          <w:rFonts w:hint="eastAsia"/>
-        </w:rPr>
-        <w:t>。</w:t>
-      </w:r>
-    </w:p>
-    <w:p>
-      <w:r>
-        <w:tab/>
-      </w:r>
-      <w:r>
-        <w:tab/>
-      </w:r>
-      <w:r>
-        <w:t>导入校内老师账号并生成密码</w:t>
-      </w:r>
-      <w:r>
-        <w:rPr>
-          <w:rFonts w:hint="eastAsia"/>
-        </w:rPr>
-        <w:t>（</w:t>
-      </w:r>
-      <w:r>
-        <w:rPr>
-          <w:rFonts w:hint="eastAsia"/>
-        </w:rPr>
-        <w:t>EXL</w:t>
-      </w:r>
-      <w:r>
-        <w:rPr>
-          <w:rFonts w:hint="eastAsia"/>
-        </w:rPr>
-        <w:t>表）</w:t>
-      </w:r>
-      <w:r>
-        <w:rPr>
-          <w:rFonts w:hint="eastAsia"/>
-        </w:rPr>
-        <w:t>。</w:t>
-      </w:r>
-    </w:p>
-    <w:p>
-      <w:pPr>
-        <w:rPr>
-          <w:rFonts w:hint="eastAsia"/>
-        </w:rPr>
-      </w:pPr>
-      <w:r>
-        <w:tab/>
-      </w:r>
-    </w:p>
-    <w:p/>
-    <w:p>
-      <w:r>
-        <w:t>系统管理员</w:t>
-      </w:r>
-      <w:r>
-        <w:rPr>
-          <w:rFonts w:hint="eastAsia"/>
-        </w:rPr>
-        <w:t>：</w:t>
-      </w:r>
-    </w:p>
-    <w:p>
-      <w:r>
-        <w:tab/>
-      </w:r>
-      <w:r>
-        <w:t>属性</w:t>
-      </w:r>
-      <w:r>
-        <w:rPr>
-          <w:rFonts w:hint="eastAsia"/>
-        </w:rPr>
-        <w:t>：</w:t>
-      </w:r>
-    </w:p>
-    <w:p>
-      <w:r>
-        <w:tab/>
-      </w:r>
-      <w:r>
-        <w:tab/>
-      </w:r>
-      <w:r>
-        <w:t>用户名</w:t>
-      </w:r>
-      <w:r>
-        <w:rPr>
-          <w:rFonts w:hint="eastAsia"/>
-        </w:rPr>
-        <w:t>，</w:t>
-      </w:r>
-      <w:r>
-        <w:t>密码</w:t>
-      </w:r>
-    </w:p>
-    <w:p>
-      <w:pPr>
-        <w:rPr>
-          <w:rFonts w:hint="eastAsia"/>
-        </w:rPr>
-      </w:pPr>
-      <w:r>
-        <w:tab/>
-      </w:r>
-      <w:r>
-        <w:t>功能</w:t>
-      </w:r>
-      <w:r>
-        <w:rPr>
-          <w:rFonts w:hint="eastAsia"/>
-        </w:rPr>
-        <w:t>：</w:t>
-      </w:r>
-    </w:p>
-    <w:p>
-      <w:r>
-        <w:tab/>
-      </w:r>
-      <w:r>
-        <w:tab/>
-      </w:r>
-      <w:r>
-        <w:t>删除</w:t>
-      </w:r>
-      <w:r>
-        <w:rPr>
-          <w:rFonts w:hint="eastAsia"/>
-        </w:rPr>
-        <w:t>，</w:t>
-      </w:r>
-      <w:r>
-        <w:t>修改增加普通管理员</w:t>
-      </w:r>
-      <w:r>
-        <w:rPr>
-          <w:rFonts w:hint="eastAsia"/>
-        </w:rPr>
-        <w:t>。</w:t>
-      </w:r>
-    </w:p>
-    <w:p>
-      <w:pPr>
-        <w:rPr>
-          <w:rFonts w:hint="eastAsia"/>
-        </w:rPr>
-      </w:pPr>
-      <w:r>
-        <w:tab/>
-      </w:r>
-      <w:r>
-        <w:tab/>
-      </w:r>
-      <w:r>
-        <w:t>查看所有管理员的登入时间</w:t>
-      </w:r>
-      <w:r>
-        <w:rPr>
-          <w:rFonts w:hint="eastAsia"/>
-        </w:rPr>
-        <w:t>，</w:t>
-      </w:r>
-      <w:r>
-        <w:t>登入</w:t>
-      </w:r>
-      <w:r>
-        <w:rPr>
-          <w:rFonts w:hint="eastAsia"/>
-        </w:rPr>
-        <w:t>IP</w:t>
-      </w:r>
-      <w:r>
-        <w:rPr>
-          <w:rFonts w:hint="eastAsia"/>
-        </w:rPr>
-        <w:t>，修改分数，修</w:t>
-      </w:r>
-      <w:r>
-        <w:rPr>
-          <w:rFonts w:hint="eastAsia"/>
-        </w:rPr>
-        <w:t>改总结的记录</w:t>
+      <w:r>
+        <w:tab/>
+      </w:r>
+      <w:r>
+        <w:tab/>
+      </w:r>
+      <w:r>
+        <w:t>2.</w:t>
       </w:r>
       <w:bookmarkStart w:id="0" w:name="_GoBack"/>
       <w:bookmarkEnd w:id="0"/>
       <w:r>
+        <w:t>查看所有管理员的登入时间</w:t>
+      </w:r>
+      <w:r>
+        <w:rPr>
+          <w:rFonts w:hint="eastAsia"/>
+        </w:rPr>
+        <w:t>，</w:t>
+      </w:r>
+      <w:r>
+        <w:t>登入</w:t>
+      </w:r>
+      <w:r>
+        <w:rPr>
+          <w:rFonts w:hint="eastAsia"/>
+        </w:rPr>
+        <w:t>IP</w:t>
+      </w:r>
+      <w:r>
+        <w:rPr>
+          <w:rFonts w:hint="eastAsia"/>
+        </w:rPr>
+        <w:t>，修改分数，修</w:t>
+      </w:r>
+      <w:r>
+        <w:rPr>
+          <w:rFonts w:hint="eastAsia"/>
+        </w:rPr>
+        <w:t>改总结的记录</w:t>
+      </w:r>
+      <w:r>
         <w:rPr>
           <w:rFonts w:hint="eastAsia"/>
         </w:rPr>
@@ -1155,11 +1180,6 @@
       </w:r>
     </w:p>
     <w:p>
-      <w:pPr>
-        <w:rPr>
-          <w:rFonts w:hint="eastAsia"/>
-        </w:rPr>
-      </w:pPr>
       <w:r>
         <w:tab/>
       </w:r>
@@ -1180,11 +1200,6 @@
       </w:r>
     </w:p>
     <w:p>
-      <w:pPr>
-        <w:rPr>
-          <w:rFonts w:hint="eastAsia"/>
-        </w:rPr>
-      </w:pPr>
       <w:r>
         <w:tab/>
       </w:r>
@@ -1233,6 +1248,44 @@
     </w:sectPr>
   </w:body>
 </w:document>
+</file>
+
+<file path=word/endnotes.xml><?xml version="1.0" encoding="utf-8"?>
+<w:endnotes xmlns:wpc="http://schemas.microsoft.com/office/word/2010/wordprocessingCanvas" xmlns:mc="http://schemas.openxmlformats.org/markup-compatibility/2006" xmlns:o="urn:schemas-microsoft-com:office:office" xmlns:r="http://schemas.openxmlformats.org/officeDocument/2006/relationships" xmlns:m="http://schemas.openxmlformats.org/officeDocument/2006/math" xmlns:v="urn:schemas-microsoft-com:vml" xmlns:wp14="http://schemas.microsoft.com/office/word/2010/wordprocessingDrawing" xmlns:wp="http://schemas.openxmlformats.org/drawingml/2006/wordprocessingDrawing" xmlns:w10="urn:schemas-microsoft-com:office:word" xmlns:w="http://schemas.openxmlformats.org/wordprocessingml/2006/main" xmlns:w14="http://schemas.microsoft.com/office/word/2010/wordml" xmlns:w15="http://schemas.microsoft.com/office/word/2012/wordml" xmlns:wpg="http://schemas.microsoft.com/office/word/2010/wordprocessingGroup" xmlns:wpi="http://schemas.microsoft.com/office/word/2010/wordprocessingInk" xmlns:wne="http://schemas.microsoft.com/office/word/2006/wordml" xmlns:wps="http://schemas.microsoft.com/office/word/2010/wordprocessingShape" mc:Ignorable="w14 w15 wp14">
+  <w:endnote w:type="separator" w:id="-1">
+    <w:p>
+      <w:r>
+        <w:separator/>
+      </w:r>
+    </w:p>
+  </w:endnote>
+  <w:endnote w:type="continuationSeparator" w:id="0">
+    <w:p>
+      <w:r>
+        <w:continuationSeparator/>
+      </w:r>
+    </w:p>
+  </w:endnote>
+</w:endnotes>
+</file>
+
+<file path=word/footnotes.xml><?xml version="1.0" encoding="utf-8"?>
+<w:footnotes xmlns:wpc="http://schemas.microsoft.com/office/word/2010/wordprocessingCanvas" xmlns:mc="http://schemas.openxmlformats.org/markup-compatibility/2006" xmlns:o="urn:schemas-microsoft-com:office:office" xmlns:r="http://schemas.openxmlformats.org/officeDocument/2006/relationships" xmlns:m="http://schemas.openxmlformats.org/officeDocument/2006/math" xmlns:v="urn:schemas-microsoft-com:vml" xmlns:wp14="http://schemas.microsoft.com/office/word/2010/wordprocessingDrawing" xmlns:wp="http://schemas.openxmlformats.org/drawingml/2006/wordprocessingDrawing" xmlns:w10="urn:schemas-microsoft-com:office:word" xmlns:w="http://schemas.openxmlformats.org/wordprocessingml/2006/main" xmlns:w14="http://schemas.microsoft.com/office/word/2010/wordml" xmlns:w15="http://schemas.microsoft.com/office/word/2012/wordml" xmlns:wpg="http://schemas.microsoft.com/office/word/2010/wordprocessingGroup" xmlns:wpi="http://schemas.microsoft.com/office/word/2010/wordprocessingInk" xmlns:wne="http://schemas.microsoft.com/office/word/2006/wordml" xmlns:wps="http://schemas.microsoft.com/office/word/2010/wordprocessingShape" mc:Ignorable="w14 w15 wp14">
+  <w:footnote w:type="separator" w:id="-1">
+    <w:p>
+      <w:r>
+        <w:separator/>
+      </w:r>
+    </w:p>
+  </w:footnote>
+  <w:footnote w:type="continuationSeparator" w:id="0">
+    <w:p>
+      <w:r>
+        <w:continuationSeparator/>
+      </w:r>
+    </w:p>
+  </w:footnote>
+</w:footnotes>
 </file>
 
 <file path=word/styles.xml><?xml version="1.0" encoding="utf-8"?>
@@ -1657,6 +1710,71 @@
     <w:semiHidden/>
     <w:unhideWhenUsed/>
   </w:style>
+  <w:style w:type="paragraph" w:styleId="a3">
+    <w:name w:val="header"/>
+    <w:basedOn w:val="a"/>
+    <w:link w:val="Char"/>
+    <w:uiPriority w:val="99"/>
+    <w:unhideWhenUsed/>
+    <w:rsid w:val="000A4491"/>
+    <w:pPr>
+      <w:pBdr>
+        <w:bottom w:val="single" w:sz="6" w:space="1" w:color="auto"/>
+      </w:pBdr>
+      <w:tabs>
+        <w:tab w:val="center" w:pos="4153"/>
+        <w:tab w:val="right" w:pos="8306"/>
+      </w:tabs>
+      <w:snapToGrid w:val="0"/>
+      <w:jc w:val="center"/>
+    </w:pPr>
+    <w:rPr>
+      <w:sz w:val="18"/>
+      <w:szCs w:val="18"/>
+    </w:rPr>
+  </w:style>
+  <w:style w:type="character" w:customStyle="1" w:styleId="Char">
+    <w:name w:val="页眉 Char"/>
+    <w:basedOn w:val="a0"/>
+    <w:link w:val="a3"/>
+    <w:uiPriority w:val="99"/>
+    <w:rsid w:val="000A4491"/>
+    <w:rPr>
+      <w:sz w:val="18"/>
+      <w:szCs w:val="18"/>
+    </w:rPr>
+  </w:style>
+  <w:style w:type="paragraph" w:styleId="a4">
+    <w:name w:val="footer"/>
+    <w:basedOn w:val="a"/>
+    <w:link w:val="Char0"/>
+    <w:uiPriority w:val="99"/>
+    <w:unhideWhenUsed/>
+    <w:rsid w:val="000A4491"/>
+    <w:pPr>
+      <w:tabs>
+        <w:tab w:val="center" w:pos="4153"/>
+        <w:tab w:val="right" w:pos="8306"/>
+      </w:tabs>
+      <w:snapToGrid w:val="0"/>
+      <w:jc w:val="left"/>
+    </w:pPr>
+    <w:rPr>
+      <w:sz w:val="18"/>
+      <w:szCs w:val="18"/>
+    </w:rPr>
+  </w:style>
+  <w:style w:type="character" w:customStyle="1" w:styleId="Char0">
+    <w:name w:val="页脚 Char"/>
+    <w:basedOn w:val="a0"/>
+    <w:link w:val="a4"/>
+    <w:uiPriority w:val="99"/>
+    <w:rsid w:val="000A4491"/>
+    <w:rPr>
+      <w:sz w:val="18"/>
+      <w:szCs w:val="18"/>
+    </w:rPr>
+  </w:style>
 </w:styles>
 </file>
 
